--- a/316147016_328918966.docx
+++ b/316147016_328918966.docx
@@ -6,7 +6,6 @@
       <w:pPr>
         <w:jc w:val="center"/>
         <w:rPr>
-          <w:rFonts w:hint="cs"/>
           <w:b/>
           <w:bCs/>
           <w:sz w:val="32"/>
@@ -42,7 +41,6 @@
       <w:pPr>
         <w:jc w:val="center"/>
         <w:rPr>
-          <w:rFonts w:hint="cs"/>
           <w:b/>
           <w:bCs/>
           <w:sz w:val="32"/>
@@ -59,17 +57,7 @@
           <w:szCs w:val="32"/>
           <w:u w:val="single"/>
         </w:rPr>
-        <w:t>HW</w:t>
-      </w:r>
-      <w:r>
-        <w:rPr>
-          <w:b/>
-          <w:bCs/>
-          <w:sz w:val="32"/>
-          <w:szCs w:val="32"/>
-          <w:u w:val="single"/>
-        </w:rPr>
-        <w:t>2</w:t>
+        <w:t>HW2</w:t>
       </w:r>
     </w:p>
     <w:p>
@@ -440,7 +428,6 @@
       <w:pPr>
         <w:pStyle w:val="ListParagraph"/>
         <w:rPr>
-          <w:rFonts w:hint="cs"/>
           <w:rtl/>
         </w:rPr>
       </w:pPr>
@@ -658,7 +645,6 @@
       <w:pPr>
         <w:pStyle w:val="ListParagraph"/>
         <w:rPr>
-          <w:rFonts w:hint="cs"/>
           <w:rtl/>
         </w:rPr>
       </w:pPr>
@@ -714,14 +700,7 @@
           <w:rFonts w:hint="cs"/>
           <w:rtl/>
         </w:rPr>
-        <w:t xml:space="preserve"> </w:t>
-      </w:r>
-      <w:r>
-        <w:rPr>
-          <w:rFonts w:hint="cs"/>
-          <w:rtl/>
-        </w:rPr>
-        <w:t>הממוינת</w:t>
+        <w:t xml:space="preserve"> הממוינת</w:t>
       </w:r>
       <w:r>
         <w:rPr>
@@ -735,7 +714,6 @@
       <w:pPr>
         <w:pStyle w:val="ListParagraph"/>
         <w:rPr>
-          <w:rFonts w:hint="cs"/>
           <w:rtl/>
         </w:rPr>
       </w:pPr>
@@ -965,17 +943,343 @@
     <w:p>
       <w:pPr>
         <w:pStyle w:val="ListParagraph"/>
-        <w:rPr>
-          <w:rFonts w:hint="cs"/>
-          <w:rtl/>
-        </w:rPr>
-      </w:pPr>
+        <w:numPr>
+          <w:ilvl w:val="0"/>
+          <w:numId w:val="1"/>
+        </w:numPr>
+      </w:pPr>
+      <w:r>
+        <w:rPr>
+          <w:rFonts w:hint="cs"/>
+          <w:rtl/>
+        </w:rPr>
+        <w:t>המימוש אמור לספק למשתמש יכולת ליצור</w:t>
+      </w:r>
+      <w:r>
+        <w:rPr>
+          <w:rFonts w:hint="cs"/>
+          <w:rtl/>
+        </w:rPr>
+        <w:t xml:space="preserve"> גרף, כאשר לא ניתן להוסיף את אותו צומת פעמיים או יותר, וכן לא ניתן שיהיו כמה קשתות מצומת לצומת ( קשת בכיוון ההפוך מותרת). כמו כן, על המימוש לספק מסלול בין צומת מקור לצומת מטרה ואם לא קיים להדפיס הודעה בהתאם.</w:t>
+      </w:r>
     </w:p>
     <w:p>
       <w:pPr>
         <w:pStyle w:val="ListParagraph"/>
         <w:rPr>
-          <w:rFonts w:hint="cs"/>
+          <w:rtl/>
+        </w:rPr>
+      </w:pPr>
+      <w:r>
+        <w:rPr>
+          <w:rFonts w:hint="cs"/>
+          <w:rtl/>
+        </w:rPr>
+        <w:t>לכן הבדיקות שכתבנו הן גרף אשר כל הצמתים מצביעים לאותו צומת, וכן מצב בו צומת אחד מצביע על כולם בדיקת הדפסת מסלול כאשר לא קיים</w:t>
+      </w:r>
+      <w:r>
+        <w:rPr>
+          <w:rFonts w:hint="cs"/>
+          <w:rtl/>
+        </w:rPr>
+        <w:t xml:space="preserve">, בדיקות מציאת מסלול בין 2 צמתים וכן בדיקות אשר מראות כי לא נוסף צומת שכבר קיים בגרף ובדיקה דומה להוספה חוזרת של קשת. </w:t>
+      </w:r>
+    </w:p>
+    <w:p>
+      <w:pPr>
+        <w:pStyle w:val="ListParagraph"/>
+        <w:rPr>
+          <w:rFonts w:hint="cs"/>
+          <w:rtl/>
+        </w:rPr>
+      </w:pPr>
+      <w:r>
+        <w:rPr>
+          <w:rFonts w:hint="cs"/>
+          <w:rtl/>
+        </w:rPr>
+        <w:t xml:space="preserve">בדיקות דומות מומשו גם בבדיקות קופסה לבנה, </w:t>
+      </w:r>
+      <w:r>
+        <w:rPr>
+          <w:rFonts w:hint="cs"/>
+          <w:rtl/>
+        </w:rPr>
+        <w:t>ונוספו בדיקות נוספות אשר בודקות את השגיאות המתקבלות בהוספת צומת שכבר קיים לגרף וכן הוספת קשת בין 2 צמתים אשר לא קיימים בגרף</w:t>
+      </w:r>
+    </w:p>
+    <w:p>
+      <w:pPr>
+        <w:pStyle w:val="ListParagraph"/>
+        <w:rPr>
+          <w:rtl/>
+        </w:rPr>
+      </w:pPr>
+      <w:r>
+        <w:rPr>
+          <w:rFonts w:hint="cs"/>
+          <w:rtl/>
+        </w:rPr>
+        <w:t xml:space="preserve">בדיקות אלו מספקות כי הן בודקות את אופן היצירה, הקישור ותכונות הצמתים וכן בודקות את תכונות הגרף </w:t>
+      </w:r>
+      <w:r>
+        <w:rPr>
+          <w:rtl/>
+        </w:rPr>
+        <w:t>–</w:t>
+      </w:r>
+      <w:r>
+        <w:rPr>
+          <w:rFonts w:hint="cs"/>
+          <w:rtl/>
+        </w:rPr>
+        <w:t xml:space="preserve"> חוסר שכפולי צמתים/קשתות. הבדיקות גם בודקות מקרי קצה כמו לולאה עצמית וחוסר מסלול בין 2 צמתים בגרף. </w:t>
+      </w:r>
+    </w:p>
+    <w:p>
+      <w:pPr>
+        <w:pStyle w:val="ListParagraph"/>
+        <w:ind w:left="0"/>
+        <w:rPr>
+          <w:rFonts w:hint="cs"/>
+          <w:rtl/>
+        </w:rPr>
+      </w:pPr>
+      <w:r>
+        <w:rPr>
+          <w:rFonts w:hint="cs"/>
+          <w:rtl/>
+        </w:rPr>
+        <w:t xml:space="preserve">ד. </w:t>
+      </w:r>
+      <w:r>
+        <w:rPr>
+          <w:rFonts w:hint="cs"/>
+          <w:rtl/>
+        </w:rPr>
+        <w:t xml:space="preserve"> </w:t>
+      </w:r>
+      <w:r>
+        <w:rPr>
+          <w:rFonts w:hint="cs"/>
+          <w:rtl/>
+        </w:rPr>
+        <w:t xml:space="preserve">בשני הקבצים הנ"ל אנו משתמשים גם במחלקה </w:t>
+      </w:r>
+      <w:proofErr w:type="spellStart"/>
+      <w:r>
+        <w:t>java.nio.file.Paths</w:t>
+      </w:r>
+      <w:proofErr w:type="spellEnd"/>
+      <w:r>
+        <w:rPr>
+          <w:rFonts w:hint="cs"/>
+          <w:rtl/>
+        </w:rPr>
+        <w:t xml:space="preserve"> אם היינו מייבאים גם את </w:t>
+      </w:r>
+      <w:proofErr w:type="spellStart"/>
+      <w:r>
+        <w:t>java.nio.file.Path</w:t>
+      </w:r>
+      <w:proofErr w:type="spellEnd"/>
+      <w:r>
+        <w:t xml:space="preserve"> </w:t>
+      </w:r>
+      <w:r>
+        <w:rPr>
+          <w:rFonts w:hint="cs"/>
+          <w:rtl/>
+        </w:rPr>
+        <w:t xml:space="preserve"> היה נוצר בלבול בין 2 המחלקות</w:t>
+      </w:r>
+      <w:r>
+        <w:rPr>
+          <w:rFonts w:hint="cs"/>
+          <w:rtl/>
+        </w:rPr>
+        <w:t xml:space="preserve"> בעת כתיבת הקוד,</w:t>
+      </w:r>
+      <w:r>
+        <w:rPr>
+          <w:rFonts w:hint="cs"/>
+          <w:rtl/>
+        </w:rPr>
+        <w:t xml:space="preserve"> לכן על מנת למנוע בלבול בין 2 השמות יש עדיפות להשתמש בשם המלא של המחלקה</w:t>
+      </w:r>
+      <w:r>
+        <w:rPr>
+          <w:rFonts w:hint="cs"/>
+          <w:rtl/>
+        </w:rPr>
+        <w:t xml:space="preserve"> הנ"ל.</w:t>
+      </w:r>
+    </w:p>
+    <w:p>
+      <w:pPr>
+        <w:pStyle w:val="ListParagraph"/>
+        <w:rPr>
+          <w:rtl/>
+        </w:rPr>
+      </w:pPr>
+    </w:p>
+    <w:p>
+      <w:pPr>
+        <w:rPr>
+          <w:b/>
+          <w:bCs/>
+          <w:u w:val="single"/>
+          <w:rtl/>
+        </w:rPr>
+      </w:pPr>
+      <w:r>
+        <w:rPr>
+          <w:rFonts w:hint="cs"/>
+          <w:b/>
+          <w:bCs/>
+          <w:u w:val="single"/>
+          <w:rtl/>
+        </w:rPr>
+        <w:t xml:space="preserve">שאלה </w:t>
+      </w:r>
+      <w:r>
+        <w:rPr>
+          <w:rFonts w:hint="cs"/>
+          <w:b/>
+          <w:bCs/>
+          <w:u w:val="single"/>
+          <w:rtl/>
+        </w:rPr>
+        <w:t>2</w:t>
+      </w:r>
+      <w:r>
+        <w:rPr>
+          <w:rFonts w:hint="cs"/>
+          <w:b/>
+          <w:bCs/>
+          <w:u w:val="single"/>
+          <w:rtl/>
+        </w:rPr>
+        <w:t>:</w:t>
+      </w:r>
+    </w:p>
+    <w:p>
+      <w:pPr>
+        <w:rPr>
+          <w:rtl/>
+        </w:rPr>
+      </w:pPr>
+      <w:r>
+        <w:rPr>
+          <w:rFonts w:hint="cs"/>
+          <w:rtl/>
+        </w:rPr>
+        <w:lastRenderedPageBreak/>
+        <w:t>ג.</w:t>
+      </w:r>
+      <w:r>
+        <w:rPr>
+          <w:rtl/>
+        </w:rPr>
+        <w:t xml:space="preserve"> </w:t>
+      </w:r>
+      <w:r>
+        <w:rPr>
+          <w:rFonts w:hint="cs"/>
+          <w:rtl/>
+        </w:rPr>
+        <w:t xml:space="preserve"> בבדיקות כעת עלינו לבדוק מציאת המסלול הקצר בין 2 צמתים בגרף, וגם מציאת המסלול הקצר בין המסלולים האפשריים בין קבוצות של צמתי מקור וקבוצות של צמתי מטרה.</w:t>
+      </w:r>
+    </w:p>
+    <w:p>
+      <w:pPr>
+        <w:rPr>
+          <w:rtl/>
+        </w:rPr>
+      </w:pPr>
+      <w:r>
+        <w:rPr>
+          <w:rFonts w:hint="cs"/>
+          <w:rtl/>
+        </w:rPr>
+        <w:t xml:space="preserve">לכן יצרנו בדיקות אשר בודקות מצב בו יש קבוצה של צמתי מקור וצומת יעד יחידת צומת מקור אחד וקבוצה של צמתי מטרה וכן כאשר יש קבוצה של צמתי מקור וקבוצה של צמתי מטרה. בנוסף לבדיקות אלו נוצרה בדיקה אשר ישנם 2 מסלולים אפשריים בין 2 צמתים, אך אחד מהמסלולים יקר מהאחר והציפייה מהקוד היא למצוא את המסלול הזול ביותר. </w:t>
+      </w:r>
+    </w:p>
+    <w:p>
+      <w:pPr>
+        <w:rPr>
+          <w:rtl/>
+        </w:rPr>
+      </w:pPr>
+      <w:r>
+        <w:rPr>
+          <w:rFonts w:hint="cs"/>
+          <w:rtl/>
+        </w:rPr>
+        <w:t xml:space="preserve">בבדיקות קופסה לבנה בדקנו את מקרי הקצה בהן צומת המקור/המטרה הם </w:t>
+      </w:r>
+      <w:r>
+        <w:t>NULL</w:t>
+      </w:r>
+    </w:p>
+    <w:p>
+      <w:pPr>
+        <w:rPr>
+          <w:rtl/>
+        </w:rPr>
+      </w:pPr>
+      <w:r>
+        <w:rPr>
+          <w:rFonts w:hint="cs"/>
+          <w:rtl/>
+        </w:rPr>
+        <w:t>בדיקות אלו מספקות כי הן בודקות את כל המצבים האפשריים מהם</w:t>
+      </w:r>
+      <w:r>
+        <w:rPr>
+          <w:rFonts w:hint="cs"/>
+          <w:rtl/>
+        </w:rPr>
+        <w:t xml:space="preserve"> על הקוד למצוא את המסלול הזול ביותר וגם מקרים בהן יש לבדוק יותר מהתחלה/סוף יחידים.</w:t>
+      </w:r>
+    </w:p>
+    <w:p>
+      <w:pPr>
+        <w:pStyle w:val="ListParagraph"/>
+        <w:rPr>
+          <w:rtl/>
+        </w:rPr>
+      </w:pPr>
+    </w:p>
+    <w:p>
+      <w:pPr>
+        <w:pStyle w:val="ListParagraph"/>
+        <w:rPr>
+          <w:rFonts w:hint="cs"/>
+          <w:rtl/>
+        </w:rPr>
+      </w:pPr>
+    </w:p>
+    <w:p>
+      <w:pPr>
+        <w:pStyle w:val="ListParagraph"/>
+        <w:rPr>
+          <w:rtl/>
+        </w:rPr>
+      </w:pPr>
+    </w:p>
+    <w:p>
+      <w:pPr>
+        <w:pStyle w:val="ListParagraph"/>
+        <w:rPr>
+          <w:rtl/>
+        </w:rPr>
+      </w:pPr>
+    </w:p>
+    <w:p>
+      <w:pPr>
+        <w:pStyle w:val="ListParagraph"/>
+        <w:rPr>
           <w:rtl/>
         </w:rPr>
       </w:pPr>
@@ -1605,6 +1909,7 @@
   <w:style w:type="paragraph" w:default="1" w:styleId="Normal">
     <w:name w:val="Normal"/>
     <w:qFormat/>
+    <w:rsid w:val="007B5297"/>
     <w:pPr>
       <w:bidi/>
     </w:pPr>
@@ -2122,6 +2427,36 @@
       <w:smallCaps/>
       <w:color w:val="0F4761" w:themeColor="accent1" w:themeShade="BF"/>
       <w:spacing w:val="5"/>
+    </w:rPr>
+  </w:style>
+  <w:style w:type="paragraph" w:styleId="HTMLPreformatted">
+    <w:name w:val="HTML Preformatted"/>
+    <w:basedOn w:val="Normal"/>
+    <w:link w:val="HTMLPreformattedChar"/>
+    <w:uiPriority w:val="99"/>
+    <w:semiHidden/>
+    <w:unhideWhenUsed/>
+    <w:rsid w:val="00984882"/>
+    <w:pPr>
+      <w:spacing w:after="0" w:line="240" w:lineRule="auto"/>
+    </w:pPr>
+    <w:rPr>
+      <w:rFonts w:ascii="Consolas" w:hAnsi="Consolas"/>
+      <w:sz w:val="20"/>
+      <w:szCs w:val="20"/>
+    </w:rPr>
+  </w:style>
+  <w:style w:type="character" w:customStyle="1" w:styleId="HTMLPreformattedChar">
+    <w:name w:val="HTML Preformatted Char"/>
+    <w:basedOn w:val="DefaultParagraphFont"/>
+    <w:link w:val="HTMLPreformatted"/>
+    <w:uiPriority w:val="99"/>
+    <w:semiHidden/>
+    <w:rsid w:val="00984882"/>
+    <w:rPr>
+      <w:rFonts w:ascii="Consolas" w:hAnsi="Consolas"/>
+      <w:sz w:val="20"/>
+      <w:szCs w:val="20"/>
     </w:rPr>
   </w:style>
 </w:styles>
